--- a/Articles/04_HTTP.docx
+++ b/Articles/04_HTTP.docx
@@ -239,7 +239,7 @@
           <w:szCs w:val="26"/>
           <w:lang w:val="en-US"/>
         </w:rPr>
-        <w:t>multiple requests and response cycles can be completed in a single TCP session. Allows server push, which means that the server may proactively send resources (e.g., HTML/CSS/JS) before the client even requests for it, thus reducing load times.</w:t>
+        <w:t>multiple requests and response cycles can be completed in a single TCP session. Allows server push, which means that the server may proactively send resources (e.g., HTML/CSS/JS) before the client even requests it, thus reducing load times.</w:t>
       </w:r>
     </w:p>
     <w:p>
@@ -1135,7 +1135,6 @@
           <w:lang w:val="en-US"/>
         </w:rPr>
       </w:pPr>
-      <w:proofErr w:type="spellStart"/>
       <w:r>
         <w:rPr>
           <w:rFonts w:ascii="Times New Roman" w:hAnsi="Times New Roman" w:cs="Times New Roman"/>
@@ -1145,19 +1144,7 @@
           <w:szCs w:val="26"/>
           <w:lang w:val="en-US"/>
         </w:rPr>
-        <w:t>HTT</w:t>
-      </w:r>
-      <w:proofErr w:type="spellEnd"/>
-      <w:r>
-        <w:rPr>
-          <w:rFonts w:ascii="Times New Roman" w:hAnsi="Times New Roman" w:cs="Times New Roman"/>
-          <w:b/>
-          <w:bCs/>
-          <w:sz w:val="26"/>
-          <w:szCs w:val="26"/>
-          <w:lang w:val="en-US"/>
-        </w:rPr>
-        <w:t>P Status Codes</w:t>
+        <w:t>HTTP Status Codes</w:t>
       </w:r>
     </w:p>
     <w:p>
@@ -1334,7 +1321,25 @@
           <w:szCs w:val="26"/>
           <w:lang w:val="en-US"/>
         </w:rPr>
-        <w:t>201 Created: Successful request that results in a new resource being created (e.g. after a POST).</w:t>
+        <w:t>201 Created: Successful request that results in a new resource being created (e.g.</w:t>
+      </w:r>
+      <w:r>
+        <w:rPr>
+          <w:rFonts w:ascii="Times New Roman" w:hAnsi="Times New Roman" w:cs="Times New Roman"/>
+          <w:sz w:val="26"/>
+          <w:szCs w:val="26"/>
+          <w:lang w:val="en-US"/>
+        </w:rPr>
+        <w:t>,</w:t>
+      </w:r>
+      <w:r>
+        <w:rPr>
+          <w:rFonts w:ascii="Times New Roman" w:hAnsi="Times New Roman" w:cs="Times New Roman"/>
+          <w:sz w:val="26"/>
+          <w:szCs w:val="26"/>
+          <w:lang w:val="en-US"/>
+        </w:rPr>
+        <w:t xml:space="preserve"> after a POST).</w:t>
       </w:r>
     </w:p>
     <w:p>
@@ -1552,7 +1557,25 @@
           <w:szCs w:val="26"/>
           <w:lang w:val="en-US"/>
         </w:rPr>
-        <w:t>401 Unauthorized: Authentication is required (or has failed).</w:t>
+        <w:t xml:space="preserve">401 Unauthorized: </w:t>
+      </w:r>
+      <w:r>
+        <w:rPr>
+          <w:rFonts w:ascii="Times New Roman" w:hAnsi="Times New Roman" w:cs="Times New Roman"/>
+          <w:sz w:val="26"/>
+          <w:szCs w:val="26"/>
+          <w:lang w:val="en-US"/>
+        </w:rPr>
+        <w:t>Authorization</w:t>
+      </w:r>
+      <w:r>
+        <w:rPr>
+          <w:rFonts w:ascii="Times New Roman" w:hAnsi="Times New Roman" w:cs="Times New Roman"/>
+          <w:sz w:val="26"/>
+          <w:szCs w:val="26"/>
+          <w:lang w:val="en-US"/>
+        </w:rPr>
+        <w:t xml:space="preserve"> is required (or has failed).</w:t>
       </w:r>
     </w:p>
     <w:p>
